--- a/done/Indonesian/Welcome.docx
+++ b/done/Indonesian/Welcome.docx
@@ -1,6 +1,6 @@
 
 <file path=word/document.xml><?xml version="1.0" encoding="utf-8"?>
-<w:document xmlns:wpc="http://schemas.microsoft.com/office/word/2010/wordprocessingCanvas" xmlns:mc="http://schemas.openxmlformats.org/markup-compatibility/2006" xmlns:o="urn:schemas-microsoft-com:office:office" xmlns:r="http://schemas.openxmlformats.org/officeDocument/2006/relationships" xmlns:m="http://schemas.openxmlformats.org/officeDocument/2006/math" xmlns:v="urn:schemas-microsoft-com:vml" xmlns:wp14="http://schemas.microsoft.com/office/word/2010/wordprocessingDrawing" xmlns:wp="http://schemas.openxmlformats.org/drawingml/2006/wordprocessingDrawing" xmlns:w10="urn:schemas-microsoft-com:office:word" xmlns:w="http://schemas.openxmlformats.org/wordprocessingml/2006/main" xmlns:w14="http://schemas.microsoft.com/office/word/2010/wordml" xmlns:w15="http://schemas.microsoft.com/office/word/2012/wordml" xmlns:wpg="http://schemas.microsoft.com/office/word/2010/wordprocessingGroup" xmlns:wpi="http://schemas.microsoft.com/office/word/2010/wordprocessingInk" xmlns:wne="http://schemas.microsoft.com/office/word/2006/wordml" xmlns:wps="http://schemas.microsoft.com/office/word/2010/wordprocessingShape" mc:Ignorable="w14 w15 wp14">
+<w:document xmlns:wpc="http://schemas.microsoft.com/office/word/2010/wordprocessingCanvas" xmlns:cx="http://schemas.microsoft.com/office/drawing/2014/chartex" xmlns:cx1="http://schemas.microsoft.com/office/drawing/2015/9/8/chartex" xmlns:cx2="http://schemas.microsoft.com/office/drawing/2015/10/21/chartex" xmlns:cx3="http://schemas.microsoft.com/office/drawing/2016/5/9/chartex" xmlns:cx4="http://schemas.microsoft.com/office/drawing/2016/5/10/chartex" xmlns:cx5="http://schemas.microsoft.com/office/drawing/2016/5/11/chartex" xmlns:cx6="http://schemas.microsoft.com/office/drawing/2016/5/12/chartex" xmlns:cx7="http://schemas.microsoft.com/office/drawing/2016/5/13/chartex" xmlns:cx8="http://schemas.microsoft.com/office/drawing/2016/5/14/chartex" xmlns:mc="http://schemas.openxmlformats.org/markup-compatibility/2006" xmlns:aink="http://schemas.microsoft.com/office/drawing/2016/ink" xmlns:am3d="http://schemas.microsoft.com/office/drawing/2017/model3d" xmlns:o="urn:schemas-microsoft-com:office:office" xmlns:r="http://schemas.openxmlformats.org/officeDocument/2006/relationships" xmlns:m="http://schemas.openxmlformats.org/officeDocument/2006/math" xmlns:v="urn:schemas-microsoft-com:vml" xmlns:wp14="http://schemas.microsoft.com/office/word/2010/wordprocessingDrawing" xmlns:wp="http://schemas.openxmlformats.org/drawingml/2006/wordprocessingDrawing" xmlns:w10="urn:schemas-microsoft-com:office:word" xmlns:w="http://schemas.openxmlformats.org/wordprocessingml/2006/main" xmlns:w14="http://schemas.microsoft.com/office/word/2010/wordml" xmlns:w15="http://schemas.microsoft.com/office/word/2012/wordml" xmlns:w16cid="http://schemas.microsoft.com/office/word/2016/wordml/cid" xmlns:w16se="http://schemas.microsoft.com/office/word/2015/wordml/symex" xmlns:wpg="http://schemas.microsoft.com/office/word/2010/wordprocessingGroup" xmlns:wpi="http://schemas.microsoft.com/office/word/2010/wordprocessingInk" xmlns:wne="http://schemas.microsoft.com/office/word/2006/wordml" xmlns:wps="http://schemas.microsoft.com/office/word/2010/wordprocessingShape" mc:Ignorable="w14 w15 w16se w16cid wp14">
   <w:body>
     <w:p>
       <w:pPr>
@@ -511,7 +511,7 @@
           <w:szCs w:val="28"/>
           <w:bdr w:val="none" w:sz="0" w:space="0" w:color="auto" w:frame="1"/>
         </w:rPr>
-        <w:t xml:space="preserve">SmartCash mining prevents mining centralization and stimulate network growth. Every computer can be used as a mining device while still allowing that computer to be used for various other tasks. ASICs have yet to be created for the Keccak mining algorithm and it’s probably safe to assume no ASICs will be created for quite some time, until Smartcash reaches a considerable market cap.</w:t>
+        <w:t xml:space="preserve">SmartCash mining prevents mining centralization and stimulate network growth. Every computer can be used as a mining device while still allowing that computer to be used for various other tasks. ASICs have yet to be created for the Keccak mining algorithm and it’s probably safe to assume no ASICs will be created for quite some time.</w:t>
       </w:r>
     </w:p>
     <w:p>
@@ -1056,8 +1056,8 @@
           <w:szCs w:val="28"/>
         </w:rPr>
       </w:pPr>
-      <w:bookmarkStart w:id="0" w:name="exchanges"/>
-      <w:bookmarkEnd w:id="0"/>
+      <w:bookmarkStart w:id="1" w:name="exchanges"/>
+      <w:bookmarkEnd w:id="1"/>
       <w:r>
         <w:rPr>
           <w:rFonts w:ascii="Tahoma" w:hAnsi="Tahoma" w:cs="Tahoma" w:eastAsia="Times New Roman"/>
@@ -1211,7 +1211,7 @@
 </file>
 
 <file path=word/numbering.xml><?xml version="1.0" encoding="utf-8"?>
-<w:numbering xmlns:wpc="http://schemas.microsoft.com/office/word/2010/wordprocessingCanvas" xmlns:mc="http://schemas.openxmlformats.org/markup-compatibility/2006" xmlns:o="urn:schemas-microsoft-com:office:office" xmlns:r="http://schemas.openxmlformats.org/officeDocument/2006/relationships" xmlns:m="http://schemas.openxmlformats.org/officeDocument/2006/math" xmlns:v="urn:schemas-microsoft-com:vml" xmlns:wp14="http://schemas.microsoft.com/office/word/2010/wordprocessingDrawing" xmlns:wp="http://schemas.openxmlformats.org/drawingml/2006/wordprocessingDrawing" xmlns:w10="urn:schemas-microsoft-com:office:word" xmlns:w="http://schemas.openxmlformats.org/wordprocessingml/2006/main" xmlns:w14="http://schemas.microsoft.com/office/word/2010/wordml" xmlns:w15="http://schemas.microsoft.com/office/word/2012/wordml" xmlns:wpg="http://schemas.microsoft.com/office/word/2010/wordprocessingGroup" xmlns:wpi="http://schemas.microsoft.com/office/word/2010/wordprocessingInk" xmlns:wne="http://schemas.microsoft.com/office/word/2006/wordml" xmlns:wps="http://schemas.microsoft.com/office/word/2010/wordprocessingShape" mc:Ignorable="w14 w15 wp14">
+<w:numbering xmlns:wpc="http://schemas.microsoft.com/office/word/2010/wordprocessingCanvas" xmlns:cx="http://schemas.microsoft.com/office/drawing/2014/chartex" xmlns:cx1="http://schemas.microsoft.com/office/drawing/2015/9/8/chartex" xmlns:cx2="http://schemas.microsoft.com/office/drawing/2015/10/21/chartex" xmlns:cx3="http://schemas.microsoft.com/office/drawing/2016/5/9/chartex" xmlns:cx4="http://schemas.microsoft.com/office/drawing/2016/5/10/chartex" xmlns:cx5="http://schemas.microsoft.com/office/drawing/2016/5/11/chartex" xmlns:cx6="http://schemas.microsoft.com/office/drawing/2016/5/12/chartex" xmlns:cx7="http://schemas.microsoft.com/office/drawing/2016/5/13/chartex" xmlns:cx8="http://schemas.microsoft.com/office/drawing/2016/5/14/chartex" xmlns:mc="http://schemas.openxmlformats.org/markup-compatibility/2006" xmlns:aink="http://schemas.microsoft.com/office/drawing/2016/ink" xmlns:am3d="http://schemas.microsoft.com/office/drawing/2017/model3d" xmlns:o="urn:schemas-microsoft-com:office:office" xmlns:r="http://schemas.openxmlformats.org/officeDocument/2006/relationships" xmlns:m="http://schemas.openxmlformats.org/officeDocument/2006/math" xmlns:v="urn:schemas-microsoft-com:vml" xmlns:wp14="http://schemas.microsoft.com/office/word/2010/wordprocessingDrawing" xmlns:wp="http://schemas.openxmlformats.org/drawingml/2006/wordprocessingDrawing" xmlns:w10="urn:schemas-microsoft-com:office:word" xmlns:w="http://schemas.openxmlformats.org/wordprocessingml/2006/main" xmlns:w14="http://schemas.microsoft.com/office/word/2010/wordml" xmlns:w15="http://schemas.microsoft.com/office/word/2012/wordml" xmlns:w16cid="http://schemas.microsoft.com/office/word/2016/wordml/cid" xmlns:w16se="http://schemas.microsoft.com/office/word/2015/wordml/symex" xmlns:wpg="http://schemas.microsoft.com/office/word/2010/wordprocessingGroup" xmlns:wpi="http://schemas.microsoft.com/office/word/2010/wordprocessingInk" xmlns:wne="http://schemas.microsoft.com/office/word/2006/wordml" xmlns:wps="http://schemas.microsoft.com/office/word/2010/wordprocessingShape" mc:Ignorable="w14 w15 w16se w16cid wp14">
   <w:abstractNum w:abstractNumId="0" w15:restartNumberingAfterBreak="0">
     <w:nsid w:val="507F6412"/>
     <w:multiLevelType w:val="multilevel"/>
@@ -1520,7 +1520,7 @@
 </file>
 
 <file path=word/styles.xml><?xml version="1.0" encoding="utf-8"?>
-<w:styles xmlns:mc="http://schemas.openxmlformats.org/markup-compatibility/2006" xmlns:r="http://schemas.openxmlformats.org/officeDocument/2006/relationships" xmlns:w="http://schemas.openxmlformats.org/wordprocessingml/2006/main" xmlns:w14="http://schemas.microsoft.com/office/word/2010/wordml" xmlns:w15="http://schemas.microsoft.com/office/word/2012/wordml" mc:Ignorable="w14 w15">
+<w:styles xmlns:mc="http://schemas.openxmlformats.org/markup-compatibility/2006" xmlns:r="http://schemas.openxmlformats.org/officeDocument/2006/relationships" xmlns:w="http://schemas.openxmlformats.org/wordprocessingml/2006/main" xmlns:w14="http://schemas.microsoft.com/office/word/2010/wordml" xmlns:w15="http://schemas.microsoft.com/office/word/2012/wordml" xmlns:w16cid="http://schemas.microsoft.com/office/word/2016/wordml/cid" xmlns:w16se="http://schemas.microsoft.com/office/word/2015/wordml/symex" mc:Ignorable="w14 w15 w16se w16cid">
   <w:docDefaults>
     <w:rPrDefault>
       <w:rPr>
@@ -1536,7 +1536,7 @@
       </w:pPr>
     </w:pPrDefault>
   </w:docDefaults>
-  <w:latentStyles w:defLockedState="0" w:defUIPriority="99" w:defSemiHidden="0" w:defUnhideWhenUsed="0" w:defQFormat="0" w:count="371">
+  <w:latentStyles w:defLockedState="0" w:defUIPriority="99" w:defSemiHidden="0" w:defUnhideWhenUsed="0" w:defQFormat="0" w:count="375">
     <w:lsdException w:name="Normal" w:uiPriority="0" w:qFormat="1"/>
     <w:lsdException w:name="heading 1" w:uiPriority="9" w:qFormat="1"/>
     <w:lsdException w:name="heading 2" w:semiHidden="1" w:uiPriority="9" w:unhideWhenUsed="1" w:qFormat="1"/>
@@ -1642,7 +1642,6 @@
     <w:lsdException w:name="HTML Sample" w:semiHidden="1" w:unhideWhenUsed="1"/>
     <w:lsdException w:name="HTML Typewriter" w:semiHidden="1" w:unhideWhenUsed="1"/>
     <w:lsdException w:name="HTML Variable" w:semiHidden="1" w:unhideWhenUsed="1"/>
-    <w:lsdException w:name="Normal Table" w:semiHidden="1" w:unhideWhenUsed="1"/>
     <w:lsdException w:name="annotation subject" w:semiHidden="1" w:unhideWhenUsed="1"/>
     <w:lsdException w:name="No List" w:semiHidden="1" w:unhideWhenUsed="1"/>
     <w:lsdException w:name="Outline List 1" w:semiHidden="1" w:unhideWhenUsed="1"/>
@@ -1686,10 +1685,8 @@
     <w:lsdException w:name="Table Elegant" w:semiHidden="1" w:unhideWhenUsed="1"/>
     <w:lsdException w:name="Table Professional" w:semiHidden="1" w:unhideWhenUsed="1"/>
     <w:lsdException w:name="Table Subtle 1" w:semiHidden="1" w:unhideWhenUsed="1"/>
-    <w:lsdException w:name="Table Subtle 2" w:semiHidden="1" w:unhideWhenUsed="1"/>
     <w:lsdException w:name="Table Web 1" w:semiHidden="1" w:unhideWhenUsed="1"/>
     <w:lsdException w:name="Table Web 2" w:semiHidden="1" w:unhideWhenUsed="1"/>
-    <w:lsdException w:name="Table Web 3" w:semiHidden="1" w:unhideWhenUsed="1"/>
     <w:lsdException w:name="Balloon Text" w:semiHidden="1" w:unhideWhenUsed="1"/>
     <w:lsdException w:name="Table Grid" w:uiPriority="39"/>
     <w:lsdException w:name="Table Theme" w:semiHidden="1" w:unhideWhenUsed="1"/>
@@ -1908,6 +1905,10 @@
     <w:lsdException w:name="List Table 5 Dark Accent 6" w:uiPriority="50"/>
     <w:lsdException w:name="List Table 6 Colorful Accent 6" w:uiPriority="51"/>
     <w:lsdException w:name="List Table 7 Colorful Accent 6" w:uiPriority="52"/>
+    <w:lsdException w:name="Mention" w:semiHidden="1" w:unhideWhenUsed="1"/>
+    <w:lsdException w:name="Smart Hyperlink" w:semiHidden="1" w:unhideWhenUsed="1"/>
+    <w:lsdException w:name="Hashtag" w:semiHidden="1" w:unhideWhenUsed="1"/>
+    <w:lsdException w:name="Unresolved Mention" w:semiHidden="1" w:unhideWhenUsed="1"/>
   </w:latentStyles>
   <w:style w:type="paragraph" w:default="1" w:styleId="Normal">
     <w:name w:val="Normal"/>

--- a/done/Indonesian/Welcome.docx
+++ b/done/Indonesian/Welcome.docx
@@ -132,27 +132,24 @@
     </w:p>
     <w:p>
       <w:pPr>
-        <w:shd w:val="clear" w:color="auto" w:fill="FFFFFF"/>
-        <w:spacing w:after="0" w:line="396" w:lineRule="atLeast"/>
-        <w:textAlignment w:val="baseline"/>
-        <w:rPr>
-          <w:rFonts w:ascii="Tahoma" w:eastAsia="Times New Roman" w:hAnsi="Tahoma" w:cs="Tahoma"/>
-          <w:color w:val="252525"/>
-          <w:sz w:val="28"/>
-          <w:szCs w:val="28"/>
-        </w:rPr>
-      </w:pPr>
-      <w:r>
-        <w:rPr>
-          <w:rFonts w:ascii="Tahoma" w:hAnsi="Tahoma" w:cs="Tahoma" w:eastAsia="Times New Roman"/>
+        <w:spacing w:after="0" w:line="240" w:lineRule="auto"/>
+        <w:rPr>
+          <w:rFonts w:ascii="Times New Roman" w:eastAsia="Times New Roman" w:hAnsi="Times New Roman" w:cs="Times New Roman"/>
           <w:b/>
-          <w:bCs/>
-          <w:color w:val="2B2B2B"/>
-          <w:sz w:val="28"/>
-          <w:szCs w:val="28"/>
-          <w:bdr w:val="none" w:sz="0" w:space="0" w:color="auto" w:frame="1"/>
-        </w:rPr>
-        <w:t xml:space="preserve">We strive to allow the community to control the fate of the coin, the governance, the budget, usage and encourage community development.</w:t>
+          <w:sz w:val="24"/>
+          <w:szCs w:val="24"/>
+        </w:rPr>
+      </w:pPr>
+      <w:r>
+        <w:rPr>
+          <w:rFonts w:ascii="Open Sans" w:hAnsi="Open Sans" w:cs="Open Sans" w:eastAsia="Times New Roman"/>
+          <w:b/>
+          <w:color w:val="000000"/>
+          <w:sz w:val="21"/>
+          <w:szCs w:val="21"/>
+          <w:shd w:val="clear" w:color="auto" w:fill="FFFFFF"/>
+        </w:rPr>
+        <w:t xml:space="preserve">The self funding mechanism that pays for development and encourages the community to decide how budget funds are spent.</w:t>
       </w:r>
     </w:p>
     <w:p>
@@ -492,26 +489,22 @@
     </w:p>
     <w:p>
       <w:pPr>
-        <w:shd w:val="clear" w:color="auto" w:fill="FFFFFF"/>
-        <w:spacing w:after="0" w:line="396" w:lineRule="atLeast"/>
-        <w:textAlignment w:val="baseline"/>
-        <w:rPr>
-          <w:rFonts w:ascii="Tahoma" w:eastAsia="Times New Roman" w:hAnsi="Tahoma" w:cs="Tahoma"/>
+        <w:spacing w:after="0" w:line="240" w:lineRule="auto"/>
+        <w:rPr>
+          <w:rFonts w:ascii="Times New Roman" w:eastAsia="Times New Roman" w:hAnsi="Times New Roman" w:cs="Times New Roman"/>
+          <w:sz w:val="24"/>
+          <w:szCs w:val="24"/>
+        </w:rPr>
+      </w:pPr>
+      <w:r>
+        <w:rPr>
+          <w:rFonts w:ascii="Tahoma" w:hAnsi="Tahoma" w:cs="Tahoma" w:eastAsia="Times New Roman"/>
           <w:color w:val="252525"/>
           <w:sz w:val="28"/>
           <w:szCs w:val="28"/>
           <w:bdr w:val="none" w:sz="0" w:space="0" w:color="auto" w:frame="1"/>
         </w:rPr>
-      </w:pPr>
-      <w:r>
-        <w:rPr>
-          <w:rFonts w:ascii="Tahoma" w:hAnsi="Tahoma" w:cs="Tahoma" w:eastAsia="Times New Roman"/>
-          <w:color w:val="252525"/>
-          <w:sz w:val="28"/>
-          <w:szCs w:val="28"/>
-          <w:bdr w:val="none" w:sz="0" w:space="0" w:color="auto" w:frame="1"/>
-        </w:rPr>
-        <w:t xml:space="preserve">SmartCash mining prevents mining centralization and stimulate network growth. Every computer can be used as a mining device while still allowing that computer to be used for various other tasks. ASICs have yet to be created for the Keccak mining algorithm and it’s probably safe to assume no ASICs will be created for quite some time.</w:t>
+        <w:t xml:space="preserve">SmartCash now has SmartMining that prevents mining attacks. Mining can be done by anyone with a computer with one or more graphics cards. ASICs have yet to be created for the Keccak mining algorithm and it’s probably safe to assume no ASICs will be created for quite some time.</w:t>
       </w:r>
     </w:p>
     <w:p>
@@ -1642,6 +1635,7 @@
     <w:lsdException w:name="HTML Sample" w:semiHidden="1" w:unhideWhenUsed="1"/>
     <w:lsdException w:name="HTML Typewriter" w:semiHidden="1" w:unhideWhenUsed="1"/>
     <w:lsdException w:name="HTML Variable" w:semiHidden="1" w:unhideWhenUsed="1"/>
+    <w:lsdException w:name="Normal Table" w:semiHidden="1" w:unhideWhenUsed="1"/>
     <w:lsdException w:name="annotation subject" w:semiHidden="1" w:unhideWhenUsed="1"/>
     <w:lsdException w:name="No List" w:semiHidden="1" w:unhideWhenUsed="1"/>
     <w:lsdException w:name="Outline List 1" w:semiHidden="1" w:unhideWhenUsed="1"/>
@@ -1685,8 +1679,10 @@
     <w:lsdException w:name="Table Elegant" w:semiHidden="1" w:unhideWhenUsed="1"/>
     <w:lsdException w:name="Table Professional" w:semiHidden="1" w:unhideWhenUsed="1"/>
     <w:lsdException w:name="Table Subtle 1" w:semiHidden="1" w:unhideWhenUsed="1"/>
+    <w:lsdException w:name="Table Subtle 2" w:semiHidden="1" w:unhideWhenUsed="1"/>
     <w:lsdException w:name="Table Web 1" w:semiHidden="1" w:unhideWhenUsed="1"/>
     <w:lsdException w:name="Table Web 2" w:semiHidden="1" w:unhideWhenUsed="1"/>
+    <w:lsdException w:name="Table Web 3" w:semiHidden="1" w:unhideWhenUsed="1"/>
     <w:lsdException w:name="Balloon Text" w:semiHidden="1" w:unhideWhenUsed="1"/>
     <w:lsdException w:name="Table Grid" w:uiPriority="39"/>
     <w:lsdException w:name="Table Theme" w:semiHidden="1" w:unhideWhenUsed="1"/>

--- a/done/Indonesian/Welcome.docx
+++ b/done/Indonesian/Welcome.docx
@@ -364,27 +364,27 @@
       <w:pPr>
         <w:numPr>
           <w:ilvl w:val="0"/>
-          <w:numId w:val="2"/>
+          <w:numId w:val="3"/>
         </w:numPr>
         <w:shd w:val="clear" w:color="auto" w:fill="FFFFFF"/>
         <w:spacing w:after="0" w:line="348" w:lineRule="atLeast"/>
         <w:ind w:left="0" w:firstLine="0"/>
         <w:textAlignment w:val="baseline"/>
         <w:rPr>
-          <w:rFonts w:ascii="Tahoma" w:eastAsia="Times New Roman" w:hAnsi="Tahoma" w:cs="Tahoma"/>
-          <w:color w:val="252525"/>
-          <w:sz w:val="28"/>
-          <w:szCs w:val="28"/>
-        </w:rPr>
-      </w:pPr>
-      <w:r>
-        <w:rPr>
-          <w:rFonts w:ascii="Tahoma" w:hAnsi="Tahoma" w:cs="Tahoma" w:eastAsia="Times New Roman"/>
-          <w:color w:val="252525"/>
-          <w:sz w:val="28"/>
-          <w:szCs w:val="28"/>
-        </w:rPr>
-        <w:t xml:space="preserve">30% - Hive Structuring Team</w:t>
+          <w:rFonts w:ascii="inherit" w:eastAsia="Times New Roman" w:hAnsi="inherit" w:cs="Open Sans"/>
+          <w:color w:val="252525"/>
+          <w:sz w:val="21"/>
+          <w:szCs w:val="21"/>
+        </w:rPr>
+      </w:pPr>
+      <w:r>
+        <w:rPr>
+          <w:rFonts w:ascii="inherit" w:hAnsi="inherit" w:cs="Open Sans" w:eastAsia="Times New Roman"/>
+          <w:color w:val="252525"/>
+          <w:sz w:val="21"/>
+          <w:szCs w:val="21"/>
+        </w:rPr>
+        <w:t xml:space="preserve">46% - SmartHive project treasury</w:t>
       </w:r>
     </w:p>
     <w:p>
@@ -393,72 +393,136 @@
         <w:spacing w:after="0" w:line="396" w:lineRule="atLeast"/>
         <w:textAlignment w:val="baseline"/>
         <w:rPr>
-          <w:rFonts w:ascii="Tahoma" w:eastAsia="Times New Roman" w:hAnsi="Tahoma" w:cs="Tahoma"/>
+          <w:rFonts w:ascii="inherit" w:eastAsia="Times New Roman" w:hAnsi="inherit" w:cs="Open Sans"/>
           <w:color w:val="3B3B3B"/>
-          <w:sz w:val="28"/>
-          <w:szCs w:val="28"/>
-        </w:rPr>
-      </w:pPr>
-      <w:r>
-        <w:rPr>
-          <w:rFonts w:ascii="Tahoma" w:hAnsi="Tahoma" w:cs="Tahoma" w:eastAsia="Times New Roman"/>
+          <w:sz w:val="21"/>
+          <w:szCs w:val="21"/>
+        </w:rPr>
+      </w:pPr>
+      <w:r>
+        <w:rPr>
+          <w:rFonts w:ascii="inherit" w:hAnsi="inherit" w:cs="Calibri" w:eastAsia="Times New Roman"/>
           <w:color w:val="3B3B3B"/>
-          <w:sz w:val="28"/>
-          <w:szCs w:val="28"/>
+          <w:sz w:val="24"/>
+          <w:szCs w:val="24"/>
           <w:bdr w:val="none" w:sz="0" w:space="0" w:color="auto" w:frame="1"/>
         </w:rPr>
-        <w:t xml:space="preserve">Funds ongoing maintenance through dedicated SmartHive Structuring Teams.</w:t>
+        <w:t xml:space="preserve">Funds allocated for SmartHive community projects and goals.</w:t>
       </w:r>
     </w:p>
     <w:p>
       <w:pPr>
         <w:numPr>
           <w:ilvl w:val="0"/>
-          <w:numId w:val="2"/>
+          <w:numId w:val="3"/>
         </w:numPr>
         <w:shd w:val="clear" w:color="auto" w:fill="FFFFFF"/>
         <w:spacing w:after="0" w:line="348" w:lineRule="atLeast"/>
         <w:ind w:left="0" w:firstLine="0"/>
         <w:textAlignment w:val="baseline"/>
         <w:rPr>
-          <w:rFonts w:ascii="Tahoma" w:eastAsia="Times New Roman" w:hAnsi="Tahoma" w:cs="Tahoma"/>
-          <w:color w:val="252525"/>
-          <w:sz w:val="28"/>
-          <w:szCs w:val="28"/>
-        </w:rPr>
-      </w:pPr>
-      <w:r>
-        <w:rPr>
-          <w:rFonts w:ascii="Tahoma" w:hAnsi="Tahoma" w:cs="Tahoma" w:eastAsia="Times New Roman"/>
-          <w:color w:val="252525"/>
-          <w:sz w:val="28"/>
-          <w:szCs w:val="28"/>
-        </w:rPr>
-        <w:t xml:space="preserve">70% - SmartHive project treasury</w:t>
-      </w:r>
-    </w:p>
-    <w:p>
-      <w:pPr>
-        <w:shd w:val="clear" w:color="auto" w:fill="FFFFFF"/>
-        <w:spacing w:line="396" w:lineRule="atLeast"/>
-        <w:textAlignment w:val="baseline"/>
-        <w:rPr>
-          <w:rFonts w:ascii="Tahoma" w:eastAsia="Times New Roman" w:hAnsi="Tahoma" w:cs="Tahoma"/>
+          <w:rFonts w:ascii="inherit" w:eastAsia="Times New Roman" w:hAnsi="inherit" w:cs="Open Sans"/>
+          <w:color w:val="252525"/>
+          <w:sz w:val="21"/>
+          <w:szCs w:val="21"/>
+        </w:rPr>
+      </w:pPr>
+      <w:r>
+        <w:rPr>
+          <w:rFonts w:ascii="inherit" w:hAnsi="inherit" w:cs="Open Sans" w:eastAsia="Times New Roman"/>
+          <w:color w:val="252525"/>
+          <w:sz w:val="21"/>
+          <w:szCs w:val="21"/>
+        </w:rPr>
+        <w:t xml:space="preserve">24% - Hive Structuring Team</w:t>
+      </w:r>
+    </w:p>
+    <w:p>
+      <w:pPr>
+        <w:shd w:val="clear" w:color="auto" w:fill="FFFFFF"/>
+        <w:spacing w:after="0" w:line="396" w:lineRule="atLeast"/>
+        <w:textAlignment w:val="baseline"/>
+        <w:rPr>
+          <w:rFonts w:ascii="inherit" w:eastAsia="Times New Roman" w:hAnsi="inherit" w:cs="Open Sans"/>
           <w:color w:val="3B3B3B"/>
-          <w:sz w:val="28"/>
-          <w:szCs w:val="28"/>
-        </w:rPr>
-      </w:pPr>
-      <w:r>
-        <w:rPr>
-          <w:rFonts w:ascii="Tahoma" w:hAnsi="Tahoma" w:cs="Tahoma" w:eastAsia="Times New Roman"/>
+          <w:sz w:val="21"/>
+          <w:szCs w:val="21"/>
+        </w:rPr>
+      </w:pPr>
+      <w:r>
+        <w:rPr>
+          <w:rFonts w:ascii="inherit" w:hAnsi="inherit" w:cs="Calibri" w:eastAsia="Times New Roman"/>
           <w:color w:val="3B3B3B"/>
-          <w:sz w:val="28"/>
-          <w:szCs w:val="28"/>
+          <w:sz w:val="24"/>
+          <w:szCs w:val="24"/>
           <w:bdr w:val="none" w:sz="0" w:space="0" w:color="auto" w:frame="1"/>
         </w:rPr>
-        <w:t xml:space="preserve">Funds allocated for SmartHive community projects and goals.</w:t>
-      </w:r>
+        <w:t xml:space="preserve">Funds ongoing maintenance through dedicated SmartHive Structuring Teams.</w:t>
+      </w:r>
+    </w:p>
+    <w:p>
+      <w:pPr>
+        <w:numPr>
+          <w:ilvl w:val="0"/>
+          <w:numId w:val="3"/>
+        </w:numPr>
+        <w:shd w:val="clear" w:color="auto" w:fill="FFFFFF"/>
+        <w:spacing w:after="0" w:line="348" w:lineRule="atLeast"/>
+        <w:ind w:left="0" w:firstLine="0"/>
+        <w:textAlignment w:val="baseline"/>
+        <w:rPr>
+          <w:rFonts w:ascii="inherit" w:eastAsia="Times New Roman" w:hAnsi="inherit" w:cs="Open Sans"/>
+          <w:color w:val="252525"/>
+          <w:sz w:val="21"/>
+          <w:szCs w:val="21"/>
+        </w:rPr>
+      </w:pPr>
+      <w:r>
+        <w:rPr>
+          <w:rFonts w:ascii="inherit" w:hAnsi="inherit" w:cs="Open Sans" w:eastAsia="Times New Roman"/>
+          <w:color w:val="252525"/>
+          <w:sz w:val="21"/>
+          <w:szCs w:val="21"/>
+        </w:rPr>
+        <w:t xml:space="preserve">30% - Miners/SmartRewards/SmartNodes</w:t>
+      </w:r>
+    </w:p>
+    <w:p>
+      <w:pPr>
+        <w:shd w:val="clear" w:color="auto" w:fill="FFFFFF"/>
+        <w:spacing w:after="0" w:line="396" w:lineRule="atLeast"/>
+        <w:textAlignment w:val="baseline"/>
+        <w:rPr>
+          <w:rFonts w:ascii="inherit" w:eastAsia="Times New Roman" w:hAnsi="inherit" w:cs="Open Sans"/>
+          <w:color w:val="3B3B3B"/>
+          <w:sz w:val="21"/>
+          <w:szCs w:val="21"/>
+        </w:rPr>
+      </w:pPr>
+      <w:r>
+        <w:rPr>
+          <w:rFonts w:ascii="inherit" w:hAnsi="inherit" w:cs="Calibri" w:eastAsia="Times New Roman"/>
+          <w:color w:val="3B3B3B"/>
+          <w:sz w:val="24"/>
+          <w:szCs w:val="24"/>
+          <w:bdr w:val="none" w:sz="0" w:space="0" w:color="auto" w:frame="1"/>
+        </w:rPr>
+        <w:t xml:space="preserve">Funds allocated for Miners/SmartRewards/SmartNodes.</w:t>
+      </w:r>
+    </w:p>
+    <w:p>
+      <w:pPr>
+        <w:shd w:val="clear" w:color="auto" w:fill="FFFFFF"/>
+        <w:spacing w:after="0" w:line="264" w:lineRule="atLeast"/>
+        <w:textAlignment w:val="baseline"/>
+        <w:outlineLvl w:val="1"/>
+        <w:rPr>
+          <w:rFonts w:ascii="Tahoma" w:eastAsia="Times New Roman" w:hAnsi="Tahoma" w:cs="Tahoma"/>
+          <w:color w:val="252525"/>
+          <w:sz w:val="28"/>
+          <w:szCs w:val="28"/>
+        </w:rPr>
+      </w:pPr>
     </w:p>
     <w:p>
       <w:pPr>
@@ -1206,6 +1270,155 @@
 <file path=word/numbering.xml><?xml version="1.0" encoding="utf-8"?>
 <w:numbering xmlns:wpc="http://schemas.microsoft.com/office/word/2010/wordprocessingCanvas" xmlns:cx="http://schemas.microsoft.com/office/drawing/2014/chartex" xmlns:cx1="http://schemas.microsoft.com/office/drawing/2015/9/8/chartex" xmlns:cx2="http://schemas.microsoft.com/office/drawing/2015/10/21/chartex" xmlns:cx3="http://schemas.microsoft.com/office/drawing/2016/5/9/chartex" xmlns:cx4="http://schemas.microsoft.com/office/drawing/2016/5/10/chartex" xmlns:cx5="http://schemas.microsoft.com/office/drawing/2016/5/11/chartex" xmlns:cx6="http://schemas.microsoft.com/office/drawing/2016/5/12/chartex" xmlns:cx7="http://schemas.microsoft.com/office/drawing/2016/5/13/chartex" xmlns:cx8="http://schemas.microsoft.com/office/drawing/2016/5/14/chartex" xmlns:mc="http://schemas.openxmlformats.org/markup-compatibility/2006" xmlns:aink="http://schemas.microsoft.com/office/drawing/2016/ink" xmlns:am3d="http://schemas.microsoft.com/office/drawing/2017/model3d" xmlns:o="urn:schemas-microsoft-com:office:office" xmlns:r="http://schemas.openxmlformats.org/officeDocument/2006/relationships" xmlns:m="http://schemas.openxmlformats.org/officeDocument/2006/math" xmlns:v="urn:schemas-microsoft-com:vml" xmlns:wp14="http://schemas.microsoft.com/office/word/2010/wordprocessingDrawing" xmlns:wp="http://schemas.openxmlformats.org/drawingml/2006/wordprocessingDrawing" xmlns:w10="urn:schemas-microsoft-com:office:word" xmlns:w="http://schemas.openxmlformats.org/wordprocessingml/2006/main" xmlns:w14="http://schemas.microsoft.com/office/word/2010/wordml" xmlns:w15="http://schemas.microsoft.com/office/word/2012/wordml" xmlns:w16cid="http://schemas.microsoft.com/office/word/2016/wordml/cid" xmlns:w16se="http://schemas.microsoft.com/office/word/2015/wordml/symex" xmlns:wpg="http://schemas.microsoft.com/office/word/2010/wordprocessingGroup" xmlns:wpi="http://schemas.microsoft.com/office/word/2010/wordprocessingInk" xmlns:wne="http://schemas.microsoft.com/office/word/2006/wordml" xmlns:wps="http://schemas.microsoft.com/office/word/2010/wordprocessingShape" mc:Ignorable="w14 w15 w16se w16cid wp14">
   <w:abstractNum w:abstractNumId="0" w15:restartNumberingAfterBreak="0">
+    <w:nsid w:val="22DD3B29"/>
+    <w:multiLevelType w:val="multilevel"/>
+    <w:tmpl w:val="8E5492A2"/>
+    <w:lvl w:ilvl="0">
+      <w:start w:val="1"/>
+      <w:numFmt w:val="bullet"/>
+      <w:lvlText w:val=""/>
+      <w:lvlJc w:val="left"/>
+      <w:pPr>
+        <w:tabs>
+          <w:tab w:val="num" w:pos="720"/>
+        </w:tabs>
+        <w:ind w:left="720" w:hanging="360"/>
+      </w:pPr>
+      <w:rPr>
+        <w:rFonts w:ascii="Symbol" w:hAnsi="Symbol" w:hint="default"/>
+        <w:sz w:val="20"/>
+      </w:rPr>
+    </w:lvl>
+    <w:lvl w:ilvl="1" w:tentative="1">
+      <w:start w:val="1"/>
+      <w:numFmt w:val="bullet"/>
+      <w:lvlText w:val=""/>
+      <w:lvlJc w:val="left"/>
+      <w:pPr>
+        <w:tabs>
+          <w:tab w:val="num" w:pos="1440"/>
+        </w:tabs>
+        <w:ind w:left="1440" w:hanging="360"/>
+      </w:pPr>
+      <w:rPr>
+        <w:rFonts w:ascii="Symbol" w:hAnsi="Symbol" w:hint="default"/>
+        <w:sz w:val="20"/>
+      </w:rPr>
+    </w:lvl>
+    <w:lvl w:ilvl="2" w:tentative="1">
+      <w:start w:val="1"/>
+      <w:numFmt w:val="bullet"/>
+      <w:lvlText w:val=""/>
+      <w:lvlJc w:val="left"/>
+      <w:pPr>
+        <w:tabs>
+          <w:tab w:val="num" w:pos="2160"/>
+        </w:tabs>
+        <w:ind w:left="2160" w:hanging="360"/>
+      </w:pPr>
+      <w:rPr>
+        <w:rFonts w:ascii="Symbol" w:hAnsi="Symbol" w:hint="default"/>
+        <w:sz w:val="20"/>
+      </w:rPr>
+    </w:lvl>
+    <w:lvl w:ilvl="3" w:tentative="1">
+      <w:start w:val="1"/>
+      <w:numFmt w:val="bullet"/>
+      <w:lvlText w:val=""/>
+      <w:lvlJc w:val="left"/>
+      <w:pPr>
+        <w:tabs>
+          <w:tab w:val="num" w:pos="2880"/>
+        </w:tabs>
+        <w:ind w:left="2880" w:hanging="360"/>
+      </w:pPr>
+      <w:rPr>
+        <w:rFonts w:ascii="Symbol" w:hAnsi="Symbol" w:hint="default"/>
+        <w:sz w:val="20"/>
+      </w:rPr>
+    </w:lvl>
+    <w:lvl w:ilvl="4" w:tentative="1">
+      <w:start w:val="1"/>
+      <w:numFmt w:val="bullet"/>
+      <w:lvlText w:val=""/>
+      <w:lvlJc w:val="left"/>
+      <w:pPr>
+        <w:tabs>
+          <w:tab w:val="num" w:pos="3600"/>
+        </w:tabs>
+        <w:ind w:left="3600" w:hanging="360"/>
+      </w:pPr>
+      <w:rPr>
+        <w:rFonts w:ascii="Symbol" w:hAnsi="Symbol" w:hint="default"/>
+        <w:sz w:val="20"/>
+      </w:rPr>
+    </w:lvl>
+    <w:lvl w:ilvl="5" w:tentative="1">
+      <w:start w:val="1"/>
+      <w:numFmt w:val="bullet"/>
+      <w:lvlText w:val=""/>
+      <w:lvlJc w:val="left"/>
+      <w:pPr>
+        <w:tabs>
+          <w:tab w:val="num" w:pos="4320"/>
+        </w:tabs>
+        <w:ind w:left="4320" w:hanging="360"/>
+      </w:pPr>
+      <w:rPr>
+        <w:rFonts w:ascii="Symbol" w:hAnsi="Symbol" w:hint="default"/>
+        <w:sz w:val="20"/>
+      </w:rPr>
+    </w:lvl>
+    <w:lvl w:ilvl="6" w:tentative="1">
+      <w:start w:val="1"/>
+      <w:numFmt w:val="bullet"/>
+      <w:lvlText w:val=""/>
+      <w:lvlJc w:val="left"/>
+      <w:pPr>
+        <w:tabs>
+          <w:tab w:val="num" w:pos="5040"/>
+        </w:tabs>
+        <w:ind w:left="5040" w:hanging="360"/>
+      </w:pPr>
+      <w:rPr>
+        <w:rFonts w:ascii="Symbol" w:hAnsi="Symbol" w:hint="default"/>
+        <w:sz w:val="20"/>
+      </w:rPr>
+    </w:lvl>
+    <w:lvl w:ilvl="7" w:tentative="1">
+      <w:start w:val="1"/>
+      <w:numFmt w:val="bullet"/>
+      <w:lvlText w:val=""/>
+      <w:lvlJc w:val="left"/>
+      <w:pPr>
+        <w:tabs>
+          <w:tab w:val="num" w:pos="5760"/>
+        </w:tabs>
+        <w:ind w:left="5760" w:hanging="360"/>
+      </w:pPr>
+      <w:rPr>
+        <w:rFonts w:ascii="Symbol" w:hAnsi="Symbol" w:hint="default"/>
+        <w:sz w:val="20"/>
+      </w:rPr>
+    </w:lvl>
+    <w:lvl w:ilvl="8" w:tentative="1">
+      <w:start w:val="1"/>
+      <w:numFmt w:val="bullet"/>
+      <w:lvlText w:val=""/>
+      <w:lvlJc w:val="left"/>
+      <w:pPr>
+        <w:tabs>
+          <w:tab w:val="num" w:pos="6480"/>
+        </w:tabs>
+        <w:ind w:left="6480" w:hanging="360"/>
+      </w:pPr>
+      <w:rPr>
+        <w:rFonts w:ascii="Symbol" w:hAnsi="Symbol" w:hint="default"/>
+        <w:sz w:val="20"/>
+      </w:rPr>
+    </w:lvl>
+  </w:abstractNum>
+  <w:abstractNum w:abstractNumId="1" w15:restartNumberingAfterBreak="0">
     <w:nsid w:val="507F6412"/>
     <w:multiLevelType w:val="multilevel"/>
     <w:tmpl w:val="C9486470"/>
@@ -1354,7 +1567,7 @@
       </w:rPr>
     </w:lvl>
   </w:abstractNum>
-  <w:abstractNum w:abstractNumId="1" w15:restartNumberingAfterBreak="0">
+  <w:abstractNum w:abstractNumId="2" w15:restartNumberingAfterBreak="0">
     <w:nsid w:val="660221A2"/>
     <w:multiLevelType w:val="multilevel"/>
     <w:tmpl w:val="D26C1AB4"/>
@@ -1504,10 +1717,13 @@
     </w:lvl>
   </w:abstractNum>
   <w:num w:numId="1">
-    <w:abstractNumId w:val="0"/>
+    <w:abstractNumId w:val="1"/>
   </w:num>
   <w:num w:numId="2">
-    <w:abstractNumId w:val="1"/>
+    <w:abstractNumId w:val="2"/>
+  </w:num>
+  <w:num w:numId="3">
+    <w:abstractNumId w:val="0"/>
   </w:num>
 </w:numbering>
 </file>
